--- a/webapp/webapp/template-config/template/reconnaissance_de_dette__model.docx
+++ b/webapp/webapp/template-config/template/reconnaissance_de_dette__model.docx
@@ -1,6 +1,6 @@
 
 <file path=word/document.xml><?xml version="1.0" encoding="utf-8"?>
-<w:document xmlns:wpc="http://schemas.microsoft.com/office/word/2010/wordprocessingCanvas" xmlns:mc="http://schemas.openxmlformats.org/markup-compatibility/2006" xmlns:o="urn:schemas-microsoft-com:office:office" xmlns:r="http://schemas.openxmlformats.org/officeDocument/2006/relationships" xmlns:m="http://schemas.openxmlformats.org/officeDocument/2006/math" xmlns:v="urn:schemas-microsoft-com:vml" xmlns:wp14="http://schemas.microsoft.com/office/word/2010/wordprocessingDrawing" xmlns:wp="http://schemas.openxmlformats.org/drawingml/2006/wordprocessingDrawing" xmlns:w10="urn:schemas-microsoft-com:office:word" xmlns:w="http://schemas.openxmlformats.org/wordprocessingml/2006/main" xmlns:w14="http://schemas.microsoft.com/office/word/2010/wordml" xmlns:w15="http://schemas.microsoft.com/office/word/2012/wordml" xmlns:wpg="http://schemas.microsoft.com/office/word/2010/wordprocessingGroup" xmlns:wpi="http://schemas.microsoft.com/office/word/2010/wordprocessingInk" xmlns:wne="http://schemas.microsoft.com/office/word/2006/wordml" xmlns:wps="http://schemas.microsoft.com/office/word/2010/wordprocessingShape" mc:Ignorable="w14 w15 wp14">
+<w:document xmlns:wpc="http://schemas.microsoft.com/office/word/2010/wordprocessingCanvas" xmlns:cx="http://schemas.microsoft.com/office/drawing/2014/chartex" xmlns:cx1="http://schemas.microsoft.com/office/drawing/2015/9/8/chartex" xmlns:cx2="http://schemas.microsoft.com/office/drawing/2015/10/21/chartex" xmlns:cx3="http://schemas.microsoft.com/office/drawing/2016/5/9/chartex" xmlns:cx4="http://schemas.microsoft.com/office/drawing/2016/5/10/chartex" xmlns:cx5="http://schemas.microsoft.com/office/drawing/2016/5/11/chartex" xmlns:cx6="http://schemas.microsoft.com/office/drawing/2016/5/12/chartex" xmlns:cx7="http://schemas.microsoft.com/office/drawing/2016/5/13/chartex" xmlns:cx8="http://schemas.microsoft.com/office/drawing/2016/5/14/chartex" xmlns:mc="http://schemas.openxmlformats.org/markup-compatibility/2006" xmlns:aink="http://schemas.microsoft.com/office/drawing/2016/ink" xmlns:am3d="http://schemas.microsoft.com/office/drawing/2017/model3d" xmlns:o="urn:schemas-microsoft-com:office:office" xmlns:r="http://schemas.openxmlformats.org/officeDocument/2006/relationships" xmlns:m="http://schemas.openxmlformats.org/officeDocument/2006/math" xmlns:v="urn:schemas-microsoft-com:vml" xmlns:wp14="http://schemas.microsoft.com/office/word/2010/wordprocessingDrawing" xmlns:wp="http://schemas.openxmlformats.org/drawingml/2006/wordprocessingDrawing" xmlns:w10="urn:schemas-microsoft-com:office:word" xmlns:w="http://schemas.openxmlformats.org/wordprocessingml/2006/main" xmlns:w14="http://schemas.microsoft.com/office/word/2010/wordml" xmlns:w15="http://schemas.microsoft.com/office/word/2012/wordml" xmlns:w16cex="http://schemas.microsoft.com/office/word/2018/wordml/cex" xmlns:w16cid="http://schemas.microsoft.com/office/word/2016/wordml/cid" xmlns:w16="http://schemas.microsoft.com/office/word/2018/wordml" xmlns:w16sdtdh="http://schemas.microsoft.com/office/word/2020/wordml/sdtdatahash" xmlns:w16se="http://schemas.microsoft.com/office/word/2015/wordml/symex" xmlns:wpg="http://schemas.microsoft.com/office/word/2010/wordprocessingGroup" xmlns:wpi="http://schemas.microsoft.com/office/word/2010/wordprocessingInk" xmlns:wne="http://schemas.microsoft.com/office/word/2006/wordml" xmlns:wps="http://schemas.microsoft.com/office/word/2010/wordprocessingShape" mc:Ignorable="w14 w15 w16se w16cid w16 w16cex w16sdtdh wp14">
   <w:body>
     <w:p>
       <w:pPr>
@@ -1330,10 +1330,6 @@
     <w:p>
       <w:pPr>
         <w:jc w:val="both"/>
-        <w:rPr>
-          <w:rFonts w:cstheme="majorBidi"/>
-          <w:szCs w:val="24"/>
-        </w:rPr>
       </w:pPr>
       <w:r>
         <w:t>(</w:t>
@@ -1358,12 +1354,103 @@
     <w:p>
       <w:pPr>
         <w:jc w:val="both"/>
-      </w:pPr>
-      <w:r>
-        <w:t xml:space="preserve">De </w:t>
-      </w:r>
-      <w:r>
-        <w:t>la somme de</w:t>
+        <w:rPr>
+          <w:rFonts w:cstheme="majorBidi"/>
+          <w:szCs w:val="24"/>
+        </w:rPr>
+      </w:pPr>
+      <w:bookmarkStart w:id="66" w:name="dinars_tunisien"/>
+      <w:r>
+        <w:rPr>
+          <w:rFonts w:cstheme="majorBidi"/>
+          <w:szCs w:val="24"/>
+        </w:rPr>
+        <w:t xml:space="preserve">De la somme de </w:t>
+      </w:r>
+      <w:bookmarkStart w:id="67" w:name="dinars_tunisien_lettres"/>
+      <w:r>
+        <w:rPr>
+          <w:rFonts w:cstheme="majorBidi"/>
+          <w:szCs w:val="24"/>
+        </w:rPr>
+        <w:t>___</w:t>
+      </w:r>
+      <w:bookmarkEnd w:id="67"/>
+      <w:r>
+        <w:rPr>
+          <w:rFonts w:cstheme="majorBidi"/>
+          <w:szCs w:val="24"/>
+        </w:rPr>
+        <w:t xml:space="preserve">, </w:t>
+      </w:r>
+      <w:r>
+        <w:rPr>
+          <w:rFonts w:cstheme="majorBidi"/>
+          <w:szCs w:val="24"/>
+        </w:rPr>
+        <w:t>(</w:t>
+      </w:r>
+      <w:bookmarkStart w:id="68" w:name="dinars_tunisien_chiffres"/>
+      <w:r>
+        <w:rPr>
+          <w:rFonts w:cstheme="majorBidi"/>
+          <w:szCs w:val="24"/>
+        </w:rPr>
+        <w:t>___</w:t>
+      </w:r>
+      <w:bookmarkEnd w:id="68"/>
+      <w:r>
+        <w:rPr>
+          <w:rFonts w:cstheme="majorBidi"/>
+          <w:szCs w:val="24"/>
+        </w:rPr>
+        <w:t xml:space="preserve">) </w:t>
+      </w:r>
+      <w:proofErr w:type="gramStart"/>
+      <w:r>
+        <w:rPr>
+          <w:rFonts w:cstheme="majorBidi"/>
+          <w:szCs w:val="24"/>
+        </w:rPr>
+        <w:t>Dinars</w:t>
+      </w:r>
+      <w:r>
+        <w:rPr>
+          <w:rFonts w:cstheme="majorBidi"/>
+          <w:szCs w:val="24"/>
+        </w:rPr>
+        <w:t xml:space="preserve"> </w:t>
+      </w:r>
+      <w:r>
+        <w:rPr>
+          <w:rFonts w:cstheme="majorBidi"/>
+          <w:szCs w:val="24"/>
+        </w:rPr>
+        <w:t>,</w:t>
+      </w:r>
+      <w:proofErr w:type="gramEnd"/>
+      <w:r>
+        <w:rPr>
+          <w:rFonts w:cstheme="majorBidi"/>
+          <w:szCs w:val="24"/>
+        </w:rPr>
+        <w:t xml:space="preserve"> montant du prêt que le Créancier a consenti le </w:t>
+      </w:r>
+      <w:bookmarkStart w:id="69" w:name="date_creancier"/>
+      <w:r>
+        <w:rPr>
+          <w:rFonts w:cstheme="majorBidi"/>
+          <w:szCs w:val="24"/>
+        </w:rPr>
+        <w:t>___</w:t>
+      </w:r>
+      <w:bookmarkEnd w:id="69"/>
+      <w:r>
+        <w:rPr>
+          <w:rFonts w:cstheme="majorBidi"/>
+          <w:szCs w:val="24"/>
+        </w:rPr>
+        <w:t xml:space="preserve">. </w:t>
       </w:r>
     </w:p>
     <w:p>
@@ -1374,19 +1461,31 @@
           <w:szCs w:val="24"/>
         </w:rPr>
       </w:pPr>
-      <w:r>
+      <w:bookmarkStart w:id="70" w:name="devise_etrangere"/>
+      <w:bookmarkEnd w:id="66"/>
+      <w:r>
+        <w:rPr>
+          <w:rFonts w:cstheme="majorBidi"/>
+          <w:szCs w:val="24"/>
+        </w:rPr>
+        <w:t>De la somme de</w:t>
+      </w:r>
+      <w:r>
+        <w:rPr>
+          <w:rFonts w:cstheme="majorBidi"/>
+          <w:szCs w:val="24"/>
+        </w:rPr>
         <w:t xml:space="preserve"> </w:t>
       </w:r>
-      <w:bookmarkStart w:id="66" w:name="dinars_tunisien_lettres"/>
-      <w:bookmarkStart w:id="67" w:name="dinars_tunisien"/>
-      <w:r>
-        <w:rPr>
-          <w:rFonts w:cstheme="majorBidi"/>
-          <w:szCs w:val="24"/>
-        </w:rPr>
-        <w:t>____</w:t>
-      </w:r>
-      <w:bookmarkEnd w:id="66"/>
+      <w:bookmarkStart w:id="71" w:name="devise_etrangere_lettres"/>
+      <w:r>
+        <w:rPr>
+          <w:rFonts w:cstheme="majorBidi"/>
+          <w:szCs w:val="24"/>
+        </w:rPr>
+        <w:t>___</w:t>
+      </w:r>
+      <w:bookmarkEnd w:id="71"/>
       <w:r>
         <w:rPr>
           <w:rFonts w:cstheme="majorBidi"/>
@@ -1395,27 +1494,123 @@
         <w:t xml:space="preserve">, </w:t>
       </w:r>
       <w:r>
+        <w:rPr>
+          <w:rFonts w:cstheme="majorBidi"/>
+          <w:szCs w:val="24"/>
+        </w:rPr>
         <w:t>(</w:t>
       </w:r>
-      <w:bookmarkStart w:id="68" w:name="dinars_tunisien_chiffres"/>
-      <w:r>
-        <w:rPr>
-          <w:rFonts w:cstheme="majorBidi"/>
-          <w:szCs w:val="24"/>
-        </w:rPr>
-        <w:t>____</w:t>
-      </w:r>
-      <w:bookmarkEnd w:id="68"/>
-      <w:r>
+      <w:bookmarkStart w:id="72" w:name="devise_etrangere_chiffres"/>
+      <w:r>
+        <w:rPr>
+          <w:rFonts w:cstheme="majorBidi"/>
+          <w:szCs w:val="24"/>
+        </w:rPr>
+        <w:t>___</w:t>
+      </w:r>
+      <w:bookmarkEnd w:id="72"/>
+      <w:r>
+        <w:rPr>
+          <w:rFonts w:cstheme="majorBidi"/>
+          <w:szCs w:val="24"/>
+        </w:rPr>
         <w:t xml:space="preserve">) </w:t>
       </w:r>
-      <w:r>
-        <w:rPr>
-          <w:bCs/>
-        </w:rPr>
-        <w:t>Dinars</w:t>
-      </w:r>
-      <w:bookmarkEnd w:id="67"/>
+      <w:bookmarkStart w:id="73" w:name="nature_devise_lettres"/>
+      <w:r>
+        <w:rPr>
+          <w:rFonts w:cstheme="majorBidi"/>
+          <w:szCs w:val="24"/>
+        </w:rPr>
+        <w:t>___</w:t>
+      </w:r>
+      <w:bookmarkEnd w:id="73"/>
+      <w:r>
+        <w:rPr>
+          <w:rFonts w:cstheme="majorBidi"/>
+          <w:szCs w:val="24"/>
+        </w:rPr>
+        <w:t xml:space="preserve"> soit la contre-valeur en Dinars de</w:t>
+      </w:r>
+      <w:r>
+        <w:rPr>
+          <w:rFonts w:cstheme="majorBidi"/>
+          <w:szCs w:val="24"/>
+        </w:rPr>
+        <w:t xml:space="preserve"> </w:t>
+      </w:r>
+      <w:bookmarkStart w:id="74" w:name="devise_etrangere_lettres_1"/>
+      <w:r>
+        <w:rPr>
+          <w:rFonts w:cstheme="majorBidi"/>
+          <w:szCs w:val="24"/>
+        </w:rPr>
+        <w:t>___</w:t>
+      </w:r>
+      <w:bookmarkEnd w:id="74"/>
+      <w:r>
+        <w:rPr>
+          <w:rFonts w:cstheme="majorBidi"/>
+          <w:szCs w:val="24"/>
+        </w:rPr>
+        <w:t xml:space="preserve"> </w:t>
+      </w:r>
+      <w:r>
+        <w:rPr>
+          <w:rFonts w:cstheme="majorBidi"/>
+          <w:szCs w:val="24"/>
+        </w:rPr>
+        <w:t>(</w:t>
+      </w:r>
+      <w:bookmarkStart w:id="75" w:name="devise_etrg_chiffres_1"/>
+      <w:r>
+        <w:rPr>
+          <w:rFonts w:cstheme="majorBidi"/>
+          <w:szCs w:val="24"/>
+        </w:rPr>
+        <w:t>____</w:t>
+      </w:r>
+      <w:bookmarkEnd w:id="75"/>
+      <w:r>
+        <w:rPr>
+          <w:rFonts w:cstheme="majorBidi"/>
+          <w:szCs w:val="24"/>
+        </w:rPr>
+        <w:t>)</w:t>
+      </w:r>
+      <w:r>
+        <w:rPr>
+          <w:rFonts w:cstheme="majorBidi"/>
+          <w:szCs w:val="24"/>
+        </w:rPr>
+        <w:t>, montant du prêt que le Créancier a consenti le</w:t>
+      </w:r>
+      <w:bookmarkStart w:id="76" w:name="date_creancierr"/>
+      <w:r>
+        <w:rPr>
+          <w:rFonts w:cstheme="majorBidi"/>
+          <w:szCs w:val="24"/>
+        </w:rPr>
+        <w:t xml:space="preserve"> ___</w:t>
+      </w:r>
+      <w:bookmarkEnd w:id="76"/>
+      <w:r>
+        <w:rPr>
+          <w:rFonts w:cstheme="majorBidi"/>
+          <w:szCs w:val="24"/>
+        </w:rPr>
+        <w:t xml:space="preserve">. </w:t>
+      </w:r>
+    </w:p>
+    <w:bookmarkEnd w:id="70"/>
+    <w:p>
+      <w:pPr>
+        <w:jc w:val="both"/>
+        <w:rPr>
+          <w:rFonts w:cstheme="majorBidi"/>
+          <w:szCs w:val="24"/>
+        </w:rPr>
+      </w:pPr>
     </w:p>
     <w:p>
       <w:pPr>
@@ -1425,80 +1620,58 @@
           <w:szCs w:val="24"/>
         </w:rPr>
       </w:pPr>
-      <w:bookmarkStart w:id="69" w:name="devise_etrangere_lettres"/>
-      <w:bookmarkStart w:id="70" w:name="devise_etrangere"/>
-      <w:r>
-        <w:rPr>
-          <w:rFonts w:cstheme="majorBidi"/>
-          <w:szCs w:val="24"/>
-        </w:rPr>
-        <w:t>____</w:t>
-      </w:r>
-      <w:bookmarkEnd w:id="69"/>
-      <w:r>
-        <w:rPr>
-          <w:rFonts w:cstheme="majorBidi"/>
-          <w:szCs w:val="24"/>
-        </w:rPr>
-        <w:t xml:space="preserve">, </w:t>
-      </w:r>
-      <w:r>
-        <w:t>(</w:t>
-      </w:r>
-      <w:bookmarkStart w:id="71" w:name="devise_etrangere_chiffres"/>
-      <w:r>
-        <w:rPr>
-          <w:rFonts w:cstheme="majorBidi"/>
-          <w:szCs w:val="24"/>
-        </w:rPr>
-        <w:t>____</w:t>
-      </w:r>
-      <w:bookmarkEnd w:id="71"/>
-      <w:r>
-        <w:t xml:space="preserve">) </w:t>
-      </w:r>
-      <w:bookmarkStart w:id="72" w:name="nature_devise_lettres"/>
-      <w:r>
-        <w:rPr>
-          <w:rFonts w:cstheme="majorBidi"/>
-          <w:szCs w:val="24"/>
-        </w:rPr>
-        <w:t>____</w:t>
-      </w:r>
-      <w:bookmarkEnd w:id="72"/>
-      <w:r>
-        <w:rPr>
-          <w:rFonts w:asciiTheme="minorHAnsi" w:eastAsia="Times New Roman" w:hAnsiTheme="minorHAnsi" w:cstheme="minorHAnsi"/>
-          <w:bCs/>
-          <w:szCs w:val="24"/>
-          <w:lang w:eastAsia="fr-FR"/>
+      <w:bookmarkStart w:id="77" w:name="par_tranche"/>
+      <w:r>
+        <w:rPr>
+          <w:rFonts w:cstheme="majorBidi"/>
+          <w:szCs w:val="24"/>
+        </w:rPr>
+        <w:t xml:space="preserve">Le remboursement du montant </w:t>
+      </w:r>
+      <w:r>
+        <w:rPr>
+          <w:rFonts w:cstheme="majorBidi"/>
+          <w:szCs w:val="24"/>
+        </w:rPr>
+        <w:t>du prêt</w:t>
+      </w:r>
+      <w:r>
+        <w:rPr>
+          <w:rFonts w:cstheme="majorBidi"/>
+          <w:szCs w:val="24"/>
+        </w:rPr>
+        <w:t xml:space="preserve"> se fera </w:t>
+      </w:r>
+      <w:r>
+        <w:rPr>
+          <w:rFonts w:cstheme="majorBidi"/>
+          <w:szCs w:val="24"/>
+        </w:rPr>
+        <w:t>en une seule fois</w:t>
+      </w:r>
+      <w:r>
+        <w:rPr>
+          <w:rFonts w:cstheme="majorBidi"/>
+          <w:szCs w:val="24"/>
+        </w:rPr>
+        <w:t xml:space="preserve"> au plus tard le</w:t>
+      </w:r>
+      <w:r>
+        <w:rPr>
+          <w:rFonts w:cstheme="majorBidi"/>
+          <w:szCs w:val="24"/>
         </w:rPr>
         <w:t xml:space="preserve"> </w:t>
       </w:r>
-      <w:r>
-        <w:rPr>
-          <w:rFonts w:cstheme="majorBidi"/>
-          <w:bCs/>
-          <w:szCs w:val="24"/>
-        </w:rPr>
-        <w:t>soit la contre</w:t>
-      </w:r>
-      <w:r>
-        <w:rPr>
-          <w:rFonts w:cstheme="majorBidi"/>
-          <w:bCs/>
-          <w:szCs w:val="24"/>
-        </w:rPr>
-        <w:t>-</w:t>
-      </w:r>
-      <w:r>
-        <w:rPr>
-          <w:rFonts w:cstheme="majorBidi"/>
-          <w:bCs/>
-          <w:szCs w:val="24"/>
-        </w:rPr>
-        <w:t>valeur en Dinars de</w:t>
-      </w:r>
+      <w:bookmarkStart w:id="78" w:name="date_par_tranche"/>
+      <w:r>
+        <w:rPr>
+          <w:rFonts w:cstheme="majorBidi"/>
+          <w:szCs w:val="24"/>
+        </w:rPr>
+        <w:t>____</w:t>
+      </w:r>
+      <w:bookmarkEnd w:id="78"/>
       <w:r>
         <w:rPr>
           <w:rFonts w:cstheme="majorBidi"/>
@@ -1506,38 +1679,6 @@
         </w:rPr>
         <w:t xml:space="preserve"> </w:t>
       </w:r>
-      <w:bookmarkStart w:id="73" w:name="devise_etrangere_lettres_1"/>
-      <w:r>
-        <w:rPr>
-          <w:rFonts w:cstheme="majorBidi"/>
-          <w:szCs w:val="24"/>
-        </w:rPr>
-        <w:t>____</w:t>
-      </w:r>
-      <w:bookmarkEnd w:id="73"/>
-      <w:r>
-        <w:rPr>
-          <w:rFonts w:cstheme="majorBidi"/>
-          <w:szCs w:val="24"/>
-        </w:rPr>
-        <w:t xml:space="preserve"> </w:t>
-      </w:r>
-      <w:r>
-        <w:t>(</w:t>
-      </w:r>
-      <w:bookmarkStart w:id="74" w:name="devise_etrg_chiffres_1"/>
-      <w:r>
-        <w:rPr>
-          <w:rFonts w:cstheme="majorBidi"/>
-          <w:szCs w:val="24"/>
-        </w:rPr>
-        <w:t>____</w:t>
-      </w:r>
-      <w:bookmarkEnd w:id="74"/>
-      <w:r>
-        <w:t>)</w:t>
-      </w:r>
-      <w:bookmarkEnd w:id="70"/>
     </w:p>
     <w:p>
       <w:pPr>
@@ -1547,124 +1688,8 @@
           <w:szCs w:val="24"/>
         </w:rPr>
       </w:pPr>
-      <w:r>
-        <w:rPr>
-          <w:rFonts w:cstheme="majorBidi"/>
-          <w:szCs w:val="24"/>
-        </w:rPr>
-        <w:t xml:space="preserve">, montant du prêt que le Créancier a consenti </w:t>
-      </w:r>
-      <w:r>
-        <w:rPr>
-          <w:rFonts w:cstheme="majorBidi"/>
-          <w:szCs w:val="24"/>
-        </w:rPr>
-        <w:t>le</w:t>
-      </w:r>
-      <w:r>
-        <w:rPr>
-          <w:rFonts w:cstheme="majorBidi"/>
-          <w:szCs w:val="24"/>
-        </w:rPr>
-        <w:t xml:space="preserve"> </w:t>
-      </w:r>
-      <w:bookmarkStart w:id="75" w:name="date_creancier"/>
-      <w:r>
-        <w:rPr>
-          <w:rFonts w:cstheme="majorBidi"/>
-          <w:szCs w:val="24"/>
-        </w:rPr>
-        <w:t>____</w:t>
-      </w:r>
-      <w:bookmarkEnd w:id="75"/>
-      <w:r>
-        <w:rPr>
-          <w:rFonts w:cstheme="majorBidi"/>
-          <w:szCs w:val="24"/>
-        </w:rPr>
-        <w:t>.</w:t>
-      </w:r>
-      <w:r>
-        <w:rPr>
-          <w:rFonts w:cstheme="majorBidi"/>
-          <w:szCs w:val="24"/>
-        </w:rPr>
-        <w:t xml:space="preserve"> </w:t>
-      </w:r>
-    </w:p>
-    <w:p>
-      <w:pPr>
-        <w:jc w:val="both"/>
-        <w:rPr>
-          <w:rFonts w:cstheme="majorBidi"/>
-          <w:szCs w:val="24"/>
-        </w:rPr>
-      </w:pPr>
-      <w:bookmarkStart w:id="76" w:name="par_tranche"/>
-      <w:bookmarkStart w:id="77" w:name="_GoBack"/>
-      <w:r>
-        <w:rPr>
-          <w:rFonts w:cstheme="majorBidi"/>
-          <w:szCs w:val="24"/>
-        </w:rPr>
-        <w:t xml:space="preserve">Le remboursement du montant </w:t>
-      </w:r>
-      <w:r>
-        <w:rPr>
-          <w:rFonts w:cstheme="majorBidi"/>
-          <w:szCs w:val="24"/>
-        </w:rPr>
-        <w:t>du prêt</w:t>
-      </w:r>
-      <w:r>
-        <w:rPr>
-          <w:rFonts w:cstheme="majorBidi"/>
-          <w:szCs w:val="24"/>
-        </w:rPr>
-        <w:t xml:space="preserve"> se fera </w:t>
-      </w:r>
-      <w:r>
-        <w:rPr>
-          <w:rFonts w:cstheme="majorBidi"/>
-          <w:szCs w:val="24"/>
-        </w:rPr>
-        <w:t>en une seule fois</w:t>
-      </w:r>
-      <w:r>
-        <w:rPr>
-          <w:rFonts w:cstheme="majorBidi"/>
-          <w:szCs w:val="24"/>
-        </w:rPr>
-        <w:t xml:space="preserve"> au plus tard le</w:t>
-      </w:r>
-      <w:r>
-        <w:rPr>
-          <w:rFonts w:cstheme="majorBidi"/>
-          <w:szCs w:val="24"/>
-        </w:rPr>
-        <w:t xml:space="preserve"> </w:t>
-      </w:r>
-      <w:bookmarkStart w:id="78" w:name="date_par_tranche"/>
-      <w:r>
-        <w:rPr>
-          <w:rFonts w:cstheme="majorBidi"/>
-          <w:szCs w:val="24"/>
-        </w:rPr>
-        <w:t>____</w:t>
-      </w:r>
-      <w:bookmarkEnd w:id="76"/>
-      <w:bookmarkEnd w:id="78"/>
+      <w:bookmarkStart w:id="79" w:name="par_pluseuirs_tranche"/>
       <w:bookmarkEnd w:id="77"/>
-    </w:p>
-    <w:p>
-      <w:pPr>
-        <w:jc w:val="both"/>
-        <w:rPr>
-          <w:rFonts w:cstheme="majorBidi"/>
-          <w:szCs w:val="24"/>
-        </w:rPr>
-      </w:pPr>
-      <w:bookmarkStart w:id="79" w:name="par_pluseuirs_tranche"/>
       <w:r>
         <w:rPr>
           <w:rFonts w:cstheme="majorBidi"/>
@@ -1908,8 +1933,8 @@
 </file>
 
 <file path=word/numbering.xml><?xml version="1.0" encoding="utf-8"?>
-<w:numbering xmlns:wpc="http://schemas.microsoft.com/office/word/2010/wordprocessingCanvas" xmlns:mc="http://schemas.openxmlformats.org/markup-compatibility/2006" xmlns:o="urn:schemas-microsoft-com:office:office" xmlns:r="http://schemas.openxmlformats.org/officeDocument/2006/relationships" xmlns:m="http://schemas.openxmlformats.org/officeDocument/2006/math" xmlns:v="urn:schemas-microsoft-com:vml" xmlns:wp14="http://schemas.microsoft.com/office/word/2010/wordprocessingDrawing" xmlns:wp="http://schemas.openxmlformats.org/drawingml/2006/wordprocessingDrawing" xmlns:w10="urn:schemas-microsoft-com:office:word" xmlns:w="http://schemas.openxmlformats.org/wordprocessingml/2006/main" xmlns:w14="http://schemas.microsoft.com/office/word/2010/wordml" xmlns:w15="http://schemas.microsoft.com/office/word/2012/wordml" xmlns:wpg="http://schemas.microsoft.com/office/word/2010/wordprocessingGroup" xmlns:wpi="http://schemas.microsoft.com/office/word/2010/wordprocessingInk" xmlns:wne="http://schemas.microsoft.com/office/word/2006/wordml" xmlns:wps="http://schemas.microsoft.com/office/word/2010/wordprocessingShape" mc:Ignorable="w14 w15 wp14">
-  <w:abstractNum w:abstractNumId="0">
+<w:numbering xmlns:wpc="http://schemas.microsoft.com/office/word/2010/wordprocessingCanvas" xmlns:cx="http://schemas.microsoft.com/office/drawing/2014/chartex" xmlns:cx1="http://schemas.microsoft.com/office/drawing/2015/9/8/chartex" xmlns:cx2="http://schemas.microsoft.com/office/drawing/2015/10/21/chartex" xmlns:cx3="http://schemas.microsoft.com/office/drawing/2016/5/9/chartex" xmlns:cx4="http://schemas.microsoft.com/office/drawing/2016/5/10/chartex" xmlns:cx5="http://schemas.microsoft.com/office/drawing/2016/5/11/chartex" xmlns:cx6="http://schemas.microsoft.com/office/drawing/2016/5/12/chartex" xmlns:cx7="http://schemas.microsoft.com/office/drawing/2016/5/13/chartex" xmlns:cx8="http://schemas.microsoft.com/office/drawing/2016/5/14/chartex" xmlns:mc="http://schemas.openxmlformats.org/markup-compatibility/2006" xmlns:aink="http://schemas.microsoft.com/office/drawing/2016/ink" xmlns:am3d="http://schemas.microsoft.com/office/drawing/2017/model3d" xmlns:o="urn:schemas-microsoft-com:office:office" xmlns:r="http://schemas.openxmlformats.org/officeDocument/2006/relationships" xmlns:m="http://schemas.openxmlformats.org/officeDocument/2006/math" xmlns:v="urn:schemas-microsoft-com:vml" xmlns:wp14="http://schemas.microsoft.com/office/word/2010/wordprocessingDrawing" xmlns:wp="http://schemas.openxmlformats.org/drawingml/2006/wordprocessingDrawing" xmlns:w10="urn:schemas-microsoft-com:office:word" xmlns:w="http://schemas.openxmlformats.org/wordprocessingml/2006/main" xmlns:w14="http://schemas.microsoft.com/office/word/2010/wordml" xmlns:w15="http://schemas.microsoft.com/office/word/2012/wordml" xmlns:w16cex="http://schemas.microsoft.com/office/word/2018/wordml/cex" xmlns:w16cid="http://schemas.microsoft.com/office/word/2016/wordml/cid" xmlns:w16="http://schemas.microsoft.com/office/word/2018/wordml" xmlns:w16sdtdh="http://schemas.microsoft.com/office/word/2020/wordml/sdtdatahash" xmlns:w16se="http://schemas.microsoft.com/office/word/2015/wordml/symex" xmlns:wpg="http://schemas.microsoft.com/office/word/2010/wordprocessingGroup" xmlns:wpi="http://schemas.microsoft.com/office/word/2010/wordprocessingInk" xmlns:wne="http://schemas.microsoft.com/office/word/2006/wordml" xmlns:wps="http://schemas.microsoft.com/office/word/2010/wordprocessingShape" mc:Ignorable="w14 w15 w16se w16cid w16 w16cex w16sdtdh wp14">
+  <w:abstractNum w:abstractNumId="0" w15:restartNumberingAfterBreak="0">
     <w:nsid w:val="14983872"/>
     <w:multiLevelType w:val="multilevel"/>
     <w:tmpl w:val="AEF0E14A"/>
@@ -2034,7 +2059,7 @@
       </w:rPr>
     </w:lvl>
   </w:abstractNum>
-  <w:abstractNum w:abstractNumId="1">
+  <w:abstractNum w:abstractNumId="1" w15:restartNumberingAfterBreak="0">
     <w:nsid w:val="1ED63C0B"/>
     <w:multiLevelType w:val="hybridMultilevel"/>
     <w:tmpl w:val="35B00150"/>
@@ -2147,7 +2172,7 @@
       </w:rPr>
     </w:lvl>
   </w:abstractNum>
-  <w:abstractNum w:abstractNumId="2">
+  <w:abstractNum w:abstractNumId="2" w15:restartNumberingAfterBreak="0">
     <w:nsid w:val="33C95D74"/>
     <w:multiLevelType w:val="hybridMultilevel"/>
     <w:tmpl w:val="813A0EA2"/>
@@ -2264,7 +2289,7 @@
       </w:pPr>
     </w:lvl>
   </w:abstractNum>
-  <w:abstractNum w:abstractNumId="3">
+  <w:abstractNum w:abstractNumId="3" w15:restartNumberingAfterBreak="0">
     <w:nsid w:val="47EA1CD1"/>
     <w:multiLevelType w:val="hybridMultilevel"/>
     <w:tmpl w:val="C8725A22"/>
@@ -2370,7 +2395,7 @@
 </file>
 
 <file path=word/styles.xml><?xml version="1.0" encoding="utf-8"?>
-<w:styles xmlns:mc="http://schemas.openxmlformats.org/markup-compatibility/2006" xmlns:r="http://schemas.openxmlformats.org/officeDocument/2006/relationships" xmlns:w="http://schemas.openxmlformats.org/wordprocessingml/2006/main" xmlns:w14="http://schemas.microsoft.com/office/word/2010/wordml" xmlns:w15="http://schemas.microsoft.com/office/word/2012/wordml" mc:Ignorable="w14 w15">
+<w:styles xmlns:mc="http://schemas.openxmlformats.org/markup-compatibility/2006" xmlns:r="http://schemas.openxmlformats.org/officeDocument/2006/relationships" xmlns:w="http://schemas.openxmlformats.org/wordprocessingml/2006/main" xmlns:w14="http://schemas.microsoft.com/office/word/2010/wordml" xmlns:w15="http://schemas.microsoft.com/office/word/2012/wordml" xmlns:w16cex="http://schemas.microsoft.com/office/word/2018/wordml/cex" xmlns:w16cid="http://schemas.microsoft.com/office/word/2016/wordml/cid" xmlns:w16="http://schemas.microsoft.com/office/word/2018/wordml" xmlns:w16sdtdh="http://schemas.microsoft.com/office/word/2020/wordml/sdtdatahash" xmlns:w16se="http://schemas.microsoft.com/office/word/2015/wordml/symex" mc:Ignorable="w14 w15 w16se w16cid w16 w16cex w16sdtdh">
   <w:docDefaults>
     <w:rPrDefault>
       <w:rPr>
@@ -2386,7 +2411,7 @@
       </w:pPr>
     </w:pPrDefault>
   </w:docDefaults>
-  <w:latentStyles w:defLockedState="0" w:defUIPriority="99" w:defSemiHidden="0" w:defUnhideWhenUsed="0" w:defQFormat="0" w:count="371">
+  <w:latentStyles w:defLockedState="0" w:defUIPriority="99" w:defSemiHidden="0" w:defUnhideWhenUsed="0" w:defQFormat="0" w:count="376">
     <w:lsdException w:name="Normal" w:uiPriority="0" w:qFormat="1"/>
     <w:lsdException w:name="heading 1" w:uiPriority="9" w:qFormat="1"/>
     <w:lsdException w:name="heading 2" w:semiHidden="1" w:uiPriority="9" w:unhideWhenUsed="1" w:qFormat="1"/>
@@ -2758,6 +2783,11 @@
     <w:lsdException w:name="List Table 5 Dark Accent 6" w:uiPriority="50"/>
     <w:lsdException w:name="List Table 6 Colorful Accent 6" w:uiPriority="51"/>
     <w:lsdException w:name="List Table 7 Colorful Accent 6" w:uiPriority="52"/>
+    <w:lsdException w:name="Mention" w:semiHidden="1" w:unhideWhenUsed="1"/>
+    <w:lsdException w:name="Smart Hyperlink" w:semiHidden="1" w:unhideWhenUsed="1"/>
+    <w:lsdException w:name="Hashtag" w:semiHidden="1" w:unhideWhenUsed="1"/>
+    <w:lsdException w:name="Unresolved Mention" w:semiHidden="1" w:unhideWhenUsed="1"/>
+    <w:lsdException w:name="Smart Link" w:semiHidden="1" w:unhideWhenUsed="1"/>
   </w:latentStyles>
   <w:style w:type="paragraph" w:default="1" w:styleId="Normal">
     <w:name w:val="Normal"/>
@@ -3198,7 +3228,6 @@
       <w:spacing w:after="0" w:line="240" w:lineRule="auto"/>
     </w:pPr>
     <w:tblPr>
-      <w:tblInd w:w="0" w:type="dxa"/>
       <w:tblBorders>
         <w:top w:val="single" w:sz="4" w:space="0" w:color="auto"/>
         <w:left w:val="single" w:sz="4" w:space="0" w:color="auto"/>
@@ -3207,12 +3236,6 @@
         <w:insideH w:val="single" w:sz="4" w:space="0" w:color="auto"/>
         <w:insideV w:val="single" w:sz="4" w:space="0" w:color="auto"/>
       </w:tblBorders>
-      <w:tblCellMar>
-        <w:top w:w="0" w:type="dxa"/>
-        <w:left w:w="108" w:type="dxa"/>
-        <w:bottom w:w="0" w:type="dxa"/>
-        <w:right w:w="108" w:type="dxa"/>
-      </w:tblCellMar>
     </w:tblPr>
   </w:style>
   <w:style w:type="paragraph" w:styleId="Textedebulles">
